--- a/AWS Migration Hub Refactor Spaces ワークショップ(後半用).docx
+++ b/AWS Migration Hub Refactor Spaces ワークショップ(後半用).docx
@@ -5093,6 +5093,1047 @@
         <w:t>)</w:t>
       </w:r>
     </w:p>
+    <w:p>
+      <w:pPr>
+        <w:ind w:right="240"/>
+        <w:jc w:val="left"/>
+        <w:rPr>
+          <w:color w:val="000000" w:themeColor="text1"/>
+          <w:sz w:val="24"/>
+        </w:rPr>
+      </w:pPr>
+    </w:p>
+    <w:p>
+      <w:pPr>
+        <w:ind w:right="240"/>
+        <w:jc w:val="left"/>
+        <w:rPr>
+          <w:color w:val="000000" w:themeColor="text1"/>
+          <w:sz w:val="24"/>
+        </w:rPr>
+      </w:pPr>
+      <w:r>
+        <w:rPr>
+          <w:rFonts w:hint="eastAsia"/>
+          <w:color w:val="000000" w:themeColor="text1"/>
+          <w:sz w:val="24"/>
+        </w:rPr>
+        <w:t>A</w:t>
+      </w:r>
+      <w:r>
+        <w:rPr>
+          <w:color w:val="000000" w:themeColor="text1"/>
+          <w:sz w:val="24"/>
+        </w:rPr>
+        <w:t>ppendix</w:t>
+      </w:r>
+      <w:r>
+        <w:rPr>
+          <w:rFonts w:hint="eastAsia"/>
+          <w:color w:val="000000" w:themeColor="text1"/>
+          <w:sz w:val="24"/>
+        </w:rPr>
+        <w:t>：</w:t>
+      </w:r>
+    </w:p>
+    <w:p>
+      <w:pPr>
+        <w:ind w:right="240"/>
+        <w:jc w:val="left"/>
+        <w:rPr>
+          <w:color w:val="000000" w:themeColor="text1"/>
+          <w:sz w:val="24"/>
+        </w:rPr>
+      </w:pPr>
+      <w:r>
+        <w:rPr>
+          <w:rFonts w:hint="eastAsia"/>
+          <w:color w:val="000000" w:themeColor="text1"/>
+          <w:sz w:val="24"/>
+        </w:rPr>
+        <w:t xml:space="preserve">　今回のハンズオンではカート機能をマイクロサービスに移行しましたが、このアプリケーションには他にもいくつか機能がありますが、その機能たちもマイクロサービスに移植してみたいという方のためにAppendixフォルダにいくつかファイルを用意しました。詳細な使い方は省略しますが、</w:t>
+      </w:r>
+      <w:r>
+        <w:rPr>
+          <w:rFonts w:hint="eastAsia"/>
+          <w:color w:val="000000" w:themeColor="text1"/>
+          <w:sz w:val="24"/>
+        </w:rPr>
+        <w:t>今回のハンズオンの手順書の内容を適宣読み替えていただければ一通りお試しいただけるかと思います。余裕のある方はお試しください。</w:t>
+      </w:r>
+    </w:p>
+    <w:p>
+      <w:pPr>
+        <w:ind w:right="240"/>
+        <w:jc w:val="left"/>
+        <w:rPr>
+          <w:color w:val="000000" w:themeColor="text1"/>
+          <w:sz w:val="24"/>
+        </w:rPr>
+      </w:pPr>
+    </w:p>
+    <w:p>
+      <w:pPr>
+        <w:ind w:right="240"/>
+        <w:jc w:val="left"/>
+        <w:rPr>
+          <w:color w:val="000000" w:themeColor="text1"/>
+          <w:sz w:val="24"/>
+        </w:rPr>
+      </w:pPr>
+      <w:proofErr w:type="spellStart"/>
+      <w:r>
+        <w:rPr>
+          <w:rFonts w:hint="eastAsia"/>
+          <w:color w:val="000000" w:themeColor="text1"/>
+          <w:sz w:val="24"/>
+        </w:rPr>
+        <w:t>Cloud</w:t>
+      </w:r>
+      <w:r>
+        <w:rPr>
+          <w:color w:val="000000" w:themeColor="text1"/>
+          <w:sz w:val="24"/>
+        </w:rPr>
+        <w:t>formation</w:t>
+      </w:r>
+      <w:proofErr w:type="spellEnd"/>
+    </w:p>
+    <w:p>
+      <w:pPr>
+        <w:pStyle w:val="a7"/>
+        <w:numPr>
+          <w:ilvl w:val="0"/>
+          <w:numId w:val="7"/>
+        </w:numPr>
+        <w:ind w:leftChars="0" w:right="240"/>
+        <w:jc w:val="left"/>
+        <w:rPr>
+          <w:color w:val="000000" w:themeColor="text1"/>
+          <w:sz w:val="24"/>
+        </w:rPr>
+      </w:pPr>
+      <w:proofErr w:type="spellStart"/>
+      <w:r>
+        <w:rPr>
+          <w:color w:val="000000" w:themeColor="text1"/>
+          <w:sz w:val="24"/>
+        </w:rPr>
+        <w:t>MonoToMicroCFDDBAppnedix.yaml</w:t>
+      </w:r>
+      <w:proofErr w:type="spellEnd"/>
+      <w:r>
+        <w:rPr>
+          <w:rFonts w:hint="eastAsia"/>
+          <w:color w:val="000000" w:themeColor="text1"/>
+          <w:sz w:val="24"/>
+        </w:rPr>
+        <w:t>：追加で必要になるD</w:t>
+      </w:r>
+      <w:r>
+        <w:rPr>
+          <w:color w:val="000000" w:themeColor="text1"/>
+          <w:sz w:val="24"/>
+        </w:rPr>
+        <w:t>ynamo DB</w:t>
+      </w:r>
+      <w:r>
+        <w:rPr>
+          <w:rFonts w:hint="eastAsia"/>
+          <w:color w:val="000000" w:themeColor="text1"/>
+          <w:sz w:val="24"/>
+        </w:rPr>
+        <w:t>のテーブル、及びIAMロールを用意しています</w:t>
+      </w:r>
+    </w:p>
+    <w:p>
+      <w:pPr>
+        <w:pStyle w:val="a7"/>
+        <w:numPr>
+          <w:ilvl w:val="1"/>
+          <w:numId w:val="7"/>
+        </w:numPr>
+        <w:ind w:leftChars="0" w:right="240"/>
+        <w:jc w:val="left"/>
+        <w:rPr>
+          <w:color w:val="000000" w:themeColor="text1"/>
+          <w:sz w:val="24"/>
+        </w:rPr>
+      </w:pPr>
+      <w:proofErr w:type="spellStart"/>
+      <w:r>
+        <w:rPr>
+          <w:color w:val="000000" w:themeColor="text1"/>
+          <w:sz w:val="24"/>
+        </w:rPr>
+        <w:t>MasterTable</w:t>
+      </w:r>
+      <w:proofErr w:type="spellEnd"/>
+      <w:r>
+        <w:rPr>
+          <w:rFonts w:hint="eastAsia"/>
+          <w:color w:val="000000" w:themeColor="text1"/>
+          <w:sz w:val="24"/>
+        </w:rPr>
+        <w:t>：商品情報を登録するテーブルです</w:t>
+      </w:r>
+    </w:p>
+    <w:p>
+      <w:pPr>
+        <w:pStyle w:val="a7"/>
+        <w:numPr>
+          <w:ilvl w:val="1"/>
+          <w:numId w:val="7"/>
+        </w:numPr>
+        <w:ind w:leftChars="0" w:right="240"/>
+        <w:jc w:val="left"/>
+        <w:rPr>
+          <w:color w:val="000000" w:themeColor="text1"/>
+          <w:sz w:val="24"/>
+        </w:rPr>
+      </w:pPr>
+      <w:proofErr w:type="spellStart"/>
+      <w:r>
+        <w:rPr>
+          <w:color w:val="000000" w:themeColor="text1"/>
+          <w:sz w:val="24"/>
+        </w:rPr>
+        <w:t>UserTable</w:t>
+      </w:r>
+      <w:proofErr w:type="spellEnd"/>
+      <w:r>
+        <w:rPr>
+          <w:rFonts w:hint="eastAsia"/>
+          <w:color w:val="000000" w:themeColor="text1"/>
+          <w:sz w:val="24"/>
+        </w:rPr>
+        <w:t>：ユーザー情報を登録するテーブルです</w:t>
+      </w:r>
+    </w:p>
+    <w:p>
+      <w:pPr>
+        <w:pStyle w:val="a7"/>
+        <w:numPr>
+          <w:ilvl w:val="1"/>
+          <w:numId w:val="7"/>
+        </w:numPr>
+        <w:ind w:leftChars="0" w:right="240"/>
+        <w:jc w:val="left"/>
+        <w:rPr>
+          <w:rFonts w:hint="eastAsia"/>
+          <w:color w:val="000000" w:themeColor="text1"/>
+          <w:sz w:val="24"/>
+        </w:rPr>
+      </w:pPr>
+      <w:proofErr w:type="spellStart"/>
+      <w:r>
+        <w:rPr>
+          <w:color w:val="000000" w:themeColor="text1"/>
+          <w:sz w:val="24"/>
+        </w:rPr>
+        <w:t>LambdaMasterRole</w:t>
+      </w:r>
+      <w:proofErr w:type="spellEnd"/>
+      <w:r>
+        <w:rPr>
+          <w:rFonts w:hint="eastAsia"/>
+          <w:color w:val="000000" w:themeColor="text1"/>
+          <w:sz w:val="24"/>
+        </w:rPr>
+        <w:t>：商品情報で設定しているテーブルにLambdaでアクセスするときに使用するテーブルです</w:t>
+      </w:r>
+    </w:p>
+    <w:p>
+      <w:pPr>
+        <w:pStyle w:val="a7"/>
+        <w:numPr>
+          <w:ilvl w:val="1"/>
+          <w:numId w:val="7"/>
+        </w:numPr>
+        <w:ind w:leftChars="0" w:right="240"/>
+        <w:jc w:val="left"/>
+        <w:rPr>
+          <w:color w:val="000000" w:themeColor="text1"/>
+          <w:sz w:val="24"/>
+        </w:rPr>
+      </w:pPr>
+      <w:proofErr w:type="spellStart"/>
+      <w:r>
+        <w:rPr>
+          <w:color w:val="000000" w:themeColor="text1"/>
+          <w:sz w:val="24"/>
+        </w:rPr>
+        <w:t>LambdaUserRole</w:t>
+      </w:r>
+      <w:proofErr w:type="spellEnd"/>
+      <w:r>
+        <w:rPr>
+          <w:rFonts w:hint="eastAsia"/>
+          <w:color w:val="000000" w:themeColor="text1"/>
+          <w:sz w:val="24"/>
+        </w:rPr>
+        <w:t>：</w:t>
+      </w:r>
+      <w:proofErr w:type="spellStart"/>
+      <w:r>
+        <w:rPr>
+          <w:rFonts w:hint="eastAsia"/>
+          <w:color w:val="000000" w:themeColor="text1"/>
+          <w:sz w:val="24"/>
+        </w:rPr>
+        <w:t>Master</w:t>
+      </w:r>
+      <w:r>
+        <w:rPr>
+          <w:color w:val="000000" w:themeColor="text1"/>
+          <w:sz w:val="24"/>
+        </w:rPr>
+        <w:t>Table</w:t>
+      </w:r>
+      <w:proofErr w:type="spellEnd"/>
+      <w:r>
+        <w:rPr>
+          <w:rFonts w:hint="eastAsia"/>
+          <w:color w:val="000000" w:themeColor="text1"/>
+          <w:sz w:val="24"/>
+        </w:rPr>
+        <w:t>で設定しているテーブルにLambdaでアクセスするときに使用するロールです</w:t>
+      </w:r>
+    </w:p>
+    <w:p>
+      <w:pPr>
+        <w:ind w:right="240"/>
+        <w:jc w:val="left"/>
+        <w:rPr>
+          <w:color w:val="000000" w:themeColor="text1"/>
+          <w:sz w:val="24"/>
+        </w:rPr>
+      </w:pPr>
+      <w:r>
+        <w:rPr>
+          <w:rFonts w:hint="eastAsia"/>
+          <w:color w:val="000000" w:themeColor="text1"/>
+          <w:sz w:val="24"/>
+        </w:rPr>
+        <w:t>D</w:t>
+      </w:r>
+      <w:r>
+        <w:rPr>
+          <w:color w:val="000000" w:themeColor="text1"/>
+          <w:sz w:val="24"/>
+        </w:rPr>
+        <w:t>ynamo</w:t>
+      </w:r>
+      <w:r>
+        <w:rPr>
+          <w:rFonts w:hint="eastAsia"/>
+          <w:color w:val="000000" w:themeColor="text1"/>
+          <w:sz w:val="24"/>
+        </w:rPr>
+        <w:t xml:space="preserve"> </w:t>
+      </w:r>
+      <w:r>
+        <w:rPr>
+          <w:color w:val="000000" w:themeColor="text1"/>
+          <w:sz w:val="24"/>
+        </w:rPr>
+        <w:t>DB</w:t>
+      </w:r>
+    </w:p>
+    <w:p>
+      <w:pPr>
+        <w:pStyle w:val="a7"/>
+        <w:numPr>
+          <w:ilvl w:val="0"/>
+          <w:numId w:val="7"/>
+        </w:numPr>
+        <w:ind w:leftChars="0" w:right="240"/>
+        <w:jc w:val="left"/>
+        <w:rPr>
+          <w:rFonts w:hint="eastAsia"/>
+          <w:color w:val="000000" w:themeColor="text1"/>
+          <w:sz w:val="24"/>
+        </w:rPr>
+      </w:pPr>
+      <w:r>
+        <w:rPr>
+          <w:color w:val="000000" w:themeColor="text1"/>
+          <w:sz w:val="24"/>
+        </w:rPr>
+        <w:t>insert_unicorn.py</w:t>
+      </w:r>
+      <w:r>
+        <w:rPr>
+          <w:rFonts w:hint="eastAsia"/>
+          <w:color w:val="000000" w:themeColor="text1"/>
+          <w:sz w:val="24"/>
+        </w:rPr>
+        <w:t>：</w:t>
+      </w:r>
+      <w:r>
+        <w:rPr>
+          <w:color w:val="000000" w:themeColor="text1"/>
+          <w:sz w:val="24"/>
+        </w:rPr>
+        <w:t>Dynamo</w:t>
+      </w:r>
+      <w:r>
+        <w:rPr>
+          <w:rFonts w:hint="eastAsia"/>
+          <w:color w:val="000000" w:themeColor="text1"/>
+          <w:sz w:val="24"/>
+        </w:rPr>
+        <w:t xml:space="preserve"> </w:t>
+      </w:r>
+      <w:r>
+        <w:rPr>
+          <w:color w:val="000000" w:themeColor="text1"/>
+          <w:sz w:val="24"/>
+        </w:rPr>
+        <w:t>DB</w:t>
+      </w:r>
+      <w:r>
+        <w:rPr>
+          <w:rFonts w:hint="eastAsia"/>
+          <w:color w:val="000000" w:themeColor="text1"/>
+          <w:sz w:val="24"/>
+        </w:rPr>
+        <w:t>に商品データを登録するときに使用する</w:t>
+      </w:r>
+      <w:r>
+        <w:rPr>
+          <w:rFonts w:hint="eastAsia"/>
+          <w:color w:val="000000" w:themeColor="text1"/>
+          <w:sz w:val="24"/>
+        </w:rPr>
+        <w:lastRenderedPageBreak/>
+        <w:t>コードです。「</w:t>
+      </w:r>
+      <w:proofErr w:type="spellStart"/>
+      <w:r>
+        <w:rPr>
+          <w:color w:val="000000" w:themeColor="text1"/>
+          <w:sz w:val="24"/>
+        </w:rPr>
+        <w:t>dynamodb:BatchWriteItem</w:t>
+      </w:r>
+      <w:proofErr w:type="spellEnd"/>
+      <w:r>
+        <w:rPr>
+          <w:rFonts w:hint="eastAsia"/>
+          <w:color w:val="000000" w:themeColor="text1"/>
+          <w:sz w:val="24"/>
+        </w:rPr>
+        <w:t>」と「</w:t>
+      </w:r>
+      <w:proofErr w:type="spellStart"/>
+      <w:r>
+        <w:rPr>
+          <w:color w:val="000000" w:themeColor="text1"/>
+          <w:sz w:val="24"/>
+        </w:rPr>
+        <w:t>dynamodb:PutItem</w:t>
+      </w:r>
+      <w:proofErr w:type="spellEnd"/>
+      <w:r>
+        <w:rPr>
+          <w:rFonts w:hint="eastAsia"/>
+          <w:color w:val="000000" w:themeColor="text1"/>
+          <w:sz w:val="24"/>
+        </w:rPr>
+        <w:t>」の権限を付与したIAMユーザーを作成してお使いください(IAMユーザーの作成方法は省略します)</w:t>
+      </w:r>
+    </w:p>
+    <w:p>
+      <w:pPr>
+        <w:ind w:right="240"/>
+        <w:jc w:val="left"/>
+        <w:rPr>
+          <w:color w:val="000000" w:themeColor="text1"/>
+          <w:sz w:val="24"/>
+        </w:rPr>
+      </w:pPr>
+      <w:r>
+        <w:rPr>
+          <w:rFonts w:hint="eastAsia"/>
+          <w:color w:val="000000" w:themeColor="text1"/>
+          <w:sz w:val="24"/>
+        </w:rPr>
+        <w:t>Lambda</w:t>
+      </w:r>
+    </w:p>
+    <w:p>
+      <w:pPr>
+        <w:pStyle w:val="a7"/>
+        <w:numPr>
+          <w:ilvl w:val="0"/>
+          <w:numId w:val="5"/>
+        </w:numPr>
+        <w:ind w:leftChars="0" w:right="240"/>
+        <w:jc w:val="left"/>
+        <w:rPr>
+          <w:color w:val="000000" w:themeColor="text1"/>
+          <w:sz w:val="24"/>
+        </w:rPr>
+      </w:pPr>
+      <w:proofErr w:type="spellStart"/>
+      <w:r>
+        <w:rPr>
+          <w:rFonts w:hint="eastAsia"/>
+          <w:color w:val="000000" w:themeColor="text1"/>
+          <w:sz w:val="24"/>
+        </w:rPr>
+        <w:t>L</w:t>
+      </w:r>
+      <w:r>
+        <w:rPr>
+          <w:color w:val="000000" w:themeColor="text1"/>
+          <w:sz w:val="24"/>
+        </w:rPr>
+        <w:t>oginUnicorn</w:t>
+      </w:r>
+      <w:proofErr w:type="spellEnd"/>
+      <w:r>
+        <w:rPr>
+          <w:rFonts w:hint="eastAsia"/>
+          <w:color w:val="000000" w:themeColor="text1"/>
+          <w:sz w:val="24"/>
+        </w:rPr>
+        <w:t>：ログイン処理を行うLambda関数です</w:t>
+      </w:r>
+    </w:p>
+    <w:p>
+      <w:pPr>
+        <w:pStyle w:val="a7"/>
+        <w:numPr>
+          <w:ilvl w:val="1"/>
+          <w:numId w:val="5"/>
+        </w:numPr>
+        <w:ind w:leftChars="0" w:right="240"/>
+        <w:jc w:val="left"/>
+        <w:rPr>
+          <w:color w:val="000000" w:themeColor="text1"/>
+          <w:sz w:val="24"/>
+        </w:rPr>
+      </w:pPr>
+      <w:r>
+        <w:rPr>
+          <w:rFonts w:hint="eastAsia"/>
+          <w:color w:val="000000" w:themeColor="text1"/>
+          <w:sz w:val="24"/>
+        </w:rPr>
+        <w:t>使用するIAMロール：</w:t>
+      </w:r>
+      <w:proofErr w:type="spellStart"/>
+      <w:r>
+        <w:rPr>
+          <w:rFonts w:hint="eastAsia"/>
+          <w:color w:val="000000" w:themeColor="text1"/>
+          <w:sz w:val="24"/>
+        </w:rPr>
+        <w:t>LambdaUserRole</w:t>
+      </w:r>
+      <w:proofErr w:type="spellEnd"/>
+    </w:p>
+    <w:p>
+      <w:pPr>
+        <w:pStyle w:val="a7"/>
+        <w:numPr>
+          <w:ilvl w:val="1"/>
+          <w:numId w:val="5"/>
+        </w:numPr>
+        <w:ind w:leftChars="0" w:right="240"/>
+        <w:jc w:val="left"/>
+        <w:rPr>
+          <w:color w:val="000000" w:themeColor="text1"/>
+          <w:sz w:val="24"/>
+        </w:rPr>
+      </w:pPr>
+      <w:r>
+        <w:rPr>
+          <w:color w:val="000000" w:themeColor="text1"/>
+          <w:sz w:val="24"/>
+        </w:rPr>
+        <w:t>Refactor Spaces</w:t>
+      </w:r>
+      <w:r>
+        <w:rPr>
+          <w:rFonts w:hint="eastAsia"/>
+          <w:color w:val="000000" w:themeColor="text1"/>
+          <w:sz w:val="24"/>
+        </w:rPr>
+        <w:t>でのサービス名：</w:t>
+      </w:r>
+      <w:proofErr w:type="spellStart"/>
+      <w:r>
+        <w:rPr>
+          <w:color w:val="000000" w:themeColor="text1"/>
+          <w:sz w:val="24"/>
+        </w:rPr>
+        <w:t>LoginUnicorn</w:t>
+      </w:r>
+      <w:proofErr w:type="spellEnd"/>
+    </w:p>
+    <w:p>
+      <w:pPr>
+        <w:pStyle w:val="a7"/>
+        <w:numPr>
+          <w:ilvl w:val="1"/>
+          <w:numId w:val="5"/>
+        </w:numPr>
+        <w:ind w:leftChars="0" w:right="240"/>
+        <w:jc w:val="left"/>
+        <w:rPr>
+          <w:color w:val="000000" w:themeColor="text1"/>
+          <w:sz w:val="24"/>
+        </w:rPr>
+      </w:pPr>
+      <w:r>
+        <w:rPr>
+          <w:rFonts w:hint="eastAsia"/>
+          <w:color w:val="000000" w:themeColor="text1"/>
+          <w:sz w:val="24"/>
+        </w:rPr>
+        <w:t>ソースパス：</w:t>
+      </w:r>
+      <w:r>
+        <w:rPr>
+          <w:color w:val="000000" w:themeColor="text1"/>
+          <w:sz w:val="24"/>
+        </w:rPr>
+        <w:t>/user/login</w:t>
+      </w:r>
+    </w:p>
+    <w:p>
+      <w:pPr>
+        <w:pStyle w:val="a7"/>
+        <w:numPr>
+          <w:ilvl w:val="0"/>
+          <w:numId w:val="5"/>
+        </w:numPr>
+        <w:ind w:leftChars="0" w:right="240"/>
+        <w:jc w:val="left"/>
+        <w:rPr>
+          <w:color w:val="000000" w:themeColor="text1"/>
+          <w:sz w:val="24"/>
+        </w:rPr>
+      </w:pPr>
+      <w:proofErr w:type="spellStart"/>
+      <w:r>
+        <w:rPr>
+          <w:rFonts w:hint="eastAsia"/>
+          <w:color w:val="000000" w:themeColor="text1"/>
+          <w:sz w:val="24"/>
+        </w:rPr>
+        <w:t>S</w:t>
+      </w:r>
+      <w:r>
+        <w:rPr>
+          <w:color w:val="000000" w:themeColor="text1"/>
+          <w:sz w:val="24"/>
+        </w:rPr>
+        <w:t>ignupUnicorn</w:t>
+      </w:r>
+      <w:proofErr w:type="spellEnd"/>
+      <w:r>
+        <w:rPr>
+          <w:rFonts w:hint="eastAsia"/>
+          <w:color w:val="000000" w:themeColor="text1"/>
+          <w:sz w:val="24"/>
+        </w:rPr>
+        <w:t>：サインアップ処理を行うLambda関数です</w:t>
+      </w:r>
+    </w:p>
+    <w:p>
+      <w:pPr>
+        <w:pStyle w:val="a7"/>
+        <w:numPr>
+          <w:ilvl w:val="1"/>
+          <w:numId w:val="5"/>
+        </w:numPr>
+        <w:ind w:leftChars="0" w:right="240"/>
+        <w:jc w:val="left"/>
+        <w:rPr>
+          <w:color w:val="000000" w:themeColor="text1"/>
+          <w:sz w:val="24"/>
+        </w:rPr>
+      </w:pPr>
+      <w:r>
+        <w:rPr>
+          <w:rFonts w:hint="eastAsia"/>
+          <w:color w:val="000000" w:themeColor="text1"/>
+          <w:sz w:val="24"/>
+        </w:rPr>
+        <w:t>使用するIAMロール：</w:t>
+      </w:r>
+      <w:proofErr w:type="spellStart"/>
+      <w:r>
+        <w:rPr>
+          <w:rFonts w:hint="eastAsia"/>
+          <w:color w:val="000000" w:themeColor="text1"/>
+          <w:sz w:val="24"/>
+        </w:rPr>
+        <w:t>LambdaUserRole</w:t>
+      </w:r>
+      <w:proofErr w:type="spellEnd"/>
+    </w:p>
+    <w:p>
+      <w:pPr>
+        <w:pStyle w:val="a7"/>
+        <w:numPr>
+          <w:ilvl w:val="1"/>
+          <w:numId w:val="5"/>
+        </w:numPr>
+        <w:ind w:leftChars="0" w:right="240"/>
+        <w:jc w:val="left"/>
+        <w:rPr>
+          <w:color w:val="000000" w:themeColor="text1"/>
+          <w:sz w:val="24"/>
+        </w:rPr>
+      </w:pPr>
+      <w:r>
+        <w:rPr>
+          <w:rFonts w:hint="eastAsia"/>
+          <w:color w:val="000000" w:themeColor="text1"/>
+          <w:sz w:val="24"/>
+        </w:rPr>
+        <w:t>Refactor</w:t>
+      </w:r>
+      <w:r>
+        <w:rPr>
+          <w:color w:val="000000" w:themeColor="text1"/>
+          <w:sz w:val="24"/>
+        </w:rPr>
+        <w:t xml:space="preserve"> </w:t>
+      </w:r>
+      <w:r>
+        <w:rPr>
+          <w:rFonts w:hint="eastAsia"/>
+          <w:color w:val="000000" w:themeColor="text1"/>
+          <w:sz w:val="24"/>
+        </w:rPr>
+        <w:t>Spacesでのサービス名：</w:t>
+      </w:r>
+      <w:proofErr w:type="spellStart"/>
+      <w:r>
+        <w:rPr>
+          <w:rFonts w:hint="eastAsia"/>
+          <w:color w:val="000000" w:themeColor="text1"/>
+          <w:sz w:val="24"/>
+        </w:rPr>
+        <w:t>SignupUnicorn</w:t>
+      </w:r>
+      <w:proofErr w:type="spellEnd"/>
+    </w:p>
+    <w:p>
+      <w:pPr>
+        <w:pStyle w:val="a7"/>
+        <w:numPr>
+          <w:ilvl w:val="1"/>
+          <w:numId w:val="5"/>
+        </w:numPr>
+        <w:ind w:leftChars="0" w:right="240"/>
+        <w:jc w:val="left"/>
+        <w:rPr>
+          <w:rFonts w:hint="eastAsia"/>
+          <w:color w:val="000000" w:themeColor="text1"/>
+          <w:sz w:val="24"/>
+        </w:rPr>
+      </w:pPr>
+      <w:r>
+        <w:rPr>
+          <w:rFonts w:hint="eastAsia"/>
+          <w:color w:val="000000" w:themeColor="text1"/>
+          <w:sz w:val="24"/>
+        </w:rPr>
+        <w:t>ソースパス：</w:t>
+      </w:r>
+      <w:r>
+        <w:rPr>
+          <w:color w:val="000000" w:themeColor="text1"/>
+          <w:sz w:val="24"/>
+        </w:rPr>
+        <w:t>/user</w:t>
+      </w:r>
+    </w:p>
+    <w:p>
+      <w:pPr>
+        <w:pStyle w:val="a7"/>
+        <w:numPr>
+          <w:ilvl w:val="0"/>
+          <w:numId w:val="5"/>
+        </w:numPr>
+        <w:ind w:leftChars="0" w:right="240"/>
+        <w:jc w:val="left"/>
+        <w:rPr>
+          <w:color w:val="000000" w:themeColor="text1"/>
+          <w:sz w:val="24"/>
+        </w:rPr>
+      </w:pPr>
+      <w:proofErr w:type="spellStart"/>
+      <w:r>
+        <w:rPr>
+          <w:rFonts w:hint="eastAsia"/>
+          <w:color w:val="000000" w:themeColor="text1"/>
+          <w:sz w:val="24"/>
+        </w:rPr>
+        <w:t>G</w:t>
+      </w:r>
+      <w:r>
+        <w:rPr>
+          <w:color w:val="000000" w:themeColor="text1"/>
+          <w:sz w:val="24"/>
+        </w:rPr>
+        <w:t>etUnicorn</w:t>
+      </w:r>
+      <w:proofErr w:type="spellEnd"/>
+      <w:r>
+        <w:rPr>
+          <w:rFonts w:hint="eastAsia"/>
+          <w:color w:val="000000" w:themeColor="text1"/>
+          <w:sz w:val="24"/>
+        </w:rPr>
+        <w:t>：Dynamo</w:t>
+      </w:r>
+      <w:r>
+        <w:rPr>
+          <w:color w:val="000000" w:themeColor="text1"/>
+          <w:sz w:val="24"/>
+        </w:rPr>
+        <w:t xml:space="preserve"> </w:t>
+      </w:r>
+      <w:r>
+        <w:rPr>
+          <w:rFonts w:hint="eastAsia"/>
+          <w:color w:val="000000" w:themeColor="text1"/>
+          <w:sz w:val="24"/>
+        </w:rPr>
+        <w:t>DBに移植した商品データを取得するための</w:t>
+      </w:r>
+      <w:r>
+        <w:rPr>
+          <w:color w:val="000000" w:themeColor="text1"/>
+          <w:sz w:val="24"/>
+        </w:rPr>
+        <w:t>Lambda</w:t>
+      </w:r>
+      <w:r>
+        <w:rPr>
+          <w:rFonts w:hint="eastAsia"/>
+          <w:color w:val="000000" w:themeColor="text1"/>
+          <w:sz w:val="24"/>
+        </w:rPr>
+        <w:t>関数</w:t>
+      </w:r>
+      <w:r>
+        <w:rPr>
+          <w:rFonts w:hint="eastAsia"/>
+          <w:color w:val="000000" w:themeColor="text1"/>
+          <w:sz w:val="24"/>
+        </w:rPr>
+        <w:t>です(</w:t>
+      </w:r>
+      <w:r>
+        <w:rPr>
+          <w:rFonts w:hint="eastAsia"/>
+          <w:color w:val="000000" w:themeColor="text1"/>
+          <w:sz w:val="24"/>
+        </w:rPr>
+        <w:t>「</w:t>
+      </w:r>
+      <w:r>
+        <w:rPr>
+          <w:color w:val="000000" w:themeColor="text1"/>
+          <w:sz w:val="24"/>
+        </w:rPr>
+        <w:t>insert_unicorn.py</w:t>
+      </w:r>
+      <w:r>
+        <w:rPr>
+          <w:rFonts w:hint="eastAsia"/>
+          <w:color w:val="000000" w:themeColor="text1"/>
+          <w:sz w:val="24"/>
+        </w:rPr>
+        <w:t>」</w:t>
+      </w:r>
+      <w:r>
+        <w:rPr>
+          <w:rFonts w:hint="eastAsia"/>
+          <w:color w:val="000000" w:themeColor="text1"/>
+          <w:sz w:val="24"/>
+        </w:rPr>
+        <w:t>で</w:t>
+      </w:r>
+      <w:r>
+        <w:rPr>
+          <w:rFonts w:hint="eastAsia"/>
+          <w:color w:val="000000" w:themeColor="text1"/>
+          <w:sz w:val="24"/>
+        </w:rPr>
+        <w:t>Dynamo</w:t>
+      </w:r>
+      <w:r>
+        <w:rPr>
+          <w:color w:val="000000" w:themeColor="text1"/>
+          <w:sz w:val="24"/>
+        </w:rPr>
+        <w:t xml:space="preserve"> </w:t>
+      </w:r>
+      <w:r>
+        <w:rPr>
+          <w:rFonts w:hint="eastAsia"/>
+          <w:color w:val="000000" w:themeColor="text1"/>
+          <w:sz w:val="24"/>
+        </w:rPr>
+        <w:t>DBにデータ追加</w:t>
+      </w:r>
+      <w:r>
+        <w:rPr>
+          <w:rFonts w:hint="eastAsia"/>
+          <w:color w:val="000000" w:themeColor="text1"/>
+          <w:sz w:val="24"/>
+        </w:rPr>
+        <w:t>する必要があります</w:t>
+      </w:r>
+      <w:r>
+        <w:rPr>
+          <w:rFonts w:hint="eastAsia"/>
+          <w:color w:val="000000" w:themeColor="text1"/>
+          <w:sz w:val="24"/>
+        </w:rPr>
+        <w:t>)</w:t>
+      </w:r>
+    </w:p>
+    <w:p>
+      <w:pPr>
+        <w:pStyle w:val="a7"/>
+        <w:numPr>
+          <w:ilvl w:val="1"/>
+          <w:numId w:val="5"/>
+        </w:numPr>
+        <w:ind w:leftChars="0" w:right="240"/>
+        <w:jc w:val="left"/>
+        <w:rPr>
+          <w:color w:val="000000" w:themeColor="text1"/>
+          <w:sz w:val="24"/>
+        </w:rPr>
+      </w:pPr>
+      <w:r>
+        <w:rPr>
+          <w:rFonts w:hint="eastAsia"/>
+          <w:color w:val="000000" w:themeColor="text1"/>
+          <w:sz w:val="24"/>
+        </w:rPr>
+        <w:t>使用するIAMロール：</w:t>
+      </w:r>
+      <w:proofErr w:type="spellStart"/>
+      <w:r>
+        <w:rPr>
+          <w:color w:val="000000" w:themeColor="text1"/>
+          <w:sz w:val="24"/>
+        </w:rPr>
+        <w:t>LambdaMasterRole</w:t>
+      </w:r>
+      <w:proofErr w:type="spellEnd"/>
+    </w:p>
+    <w:p>
+      <w:pPr>
+        <w:pStyle w:val="a7"/>
+        <w:numPr>
+          <w:ilvl w:val="1"/>
+          <w:numId w:val="5"/>
+        </w:numPr>
+        <w:ind w:leftChars="0" w:right="240"/>
+        <w:jc w:val="left"/>
+        <w:rPr>
+          <w:color w:val="000000" w:themeColor="text1"/>
+          <w:sz w:val="24"/>
+        </w:rPr>
+      </w:pPr>
+      <w:r>
+        <w:rPr>
+          <w:color w:val="000000" w:themeColor="text1"/>
+          <w:sz w:val="24"/>
+        </w:rPr>
+        <w:t>Refactor Spaces</w:t>
+      </w:r>
+      <w:r>
+        <w:rPr>
+          <w:rFonts w:hint="eastAsia"/>
+          <w:color w:val="000000" w:themeColor="text1"/>
+          <w:sz w:val="24"/>
+        </w:rPr>
+        <w:t>でのサービス名：</w:t>
+      </w:r>
+      <w:proofErr w:type="spellStart"/>
+      <w:r>
+        <w:rPr>
+          <w:color w:val="000000" w:themeColor="text1"/>
+          <w:sz w:val="24"/>
+        </w:rPr>
+        <w:t>GetUnicorn</w:t>
+      </w:r>
+      <w:proofErr w:type="spellEnd"/>
+    </w:p>
+    <w:p>
+      <w:pPr>
+        <w:pStyle w:val="a7"/>
+        <w:numPr>
+          <w:ilvl w:val="1"/>
+          <w:numId w:val="5"/>
+        </w:numPr>
+        <w:ind w:leftChars="0" w:right="240"/>
+        <w:jc w:val="left"/>
+        <w:rPr>
+          <w:color w:val="000000" w:themeColor="text1"/>
+          <w:sz w:val="24"/>
+        </w:rPr>
+      </w:pPr>
+      <w:r>
+        <w:rPr>
+          <w:rFonts w:hint="eastAsia"/>
+          <w:color w:val="000000" w:themeColor="text1"/>
+          <w:sz w:val="24"/>
+        </w:rPr>
+        <w:t>ソースパス：</w:t>
+      </w:r>
+      <w:r>
+        <w:rPr>
+          <w:color w:val="000000" w:themeColor="text1"/>
+          <w:sz w:val="24"/>
+        </w:rPr>
+        <w:t>/unicorns</w:t>
+      </w:r>
+    </w:p>
+    <w:p>
+      <w:pPr>
+        <w:ind w:right="240"/>
+        <w:jc w:val="left"/>
+        <w:rPr>
+          <w:color w:val="000000" w:themeColor="text1"/>
+          <w:sz w:val="24"/>
+        </w:rPr>
+      </w:pPr>
+    </w:p>
+    <w:p>
+      <w:pPr>
+        <w:ind w:right="240"/>
+        <w:jc w:val="left"/>
+        <w:rPr>
+          <w:rFonts w:hint="eastAsia"/>
+          <w:color w:val="000000" w:themeColor="text1"/>
+          <w:sz w:val="24"/>
+        </w:rPr>
+      </w:pPr>
+      <w:r>
+        <w:rPr>
+          <w:rFonts w:hint="eastAsia"/>
+          <w:color w:val="000000" w:themeColor="text1"/>
+          <w:sz w:val="24"/>
+        </w:rPr>
+        <w:t>何でもかんでもマイクロサービスにすればいいわけではありませんが、もし全機能を完全にマイクロサービスにするにはどうすればできるのかをAppendixでなんとなく感じていただけますと幸いです。</w:t>
+      </w:r>
+    </w:p>
     <w:sectPr>
       <w:pgSz w:w="11906" w:h="16838"/>
       <w:pgMar w:top="1985" w:right="1701" w:bottom="1701" w:left="1701" w:header="851" w:footer="992" w:gutter="0"/>
@@ -5106,6 +6147,232 @@
 <file path=word/numbering.xml><?xml version="1.0" encoding="utf-8"?>
 <w:numbering xmlns:wpc="http://schemas.microsoft.com/office/word/2010/wordprocessingCanvas" xmlns:cx="http://schemas.microsoft.com/office/drawing/2014/chartex" xmlns:cx1="http://schemas.microsoft.com/office/drawing/2015/9/8/chartex" xmlns:cx2="http://schemas.microsoft.com/office/drawing/2015/10/21/chartex" xmlns:cx3="http://schemas.microsoft.com/office/drawing/2016/5/9/chartex" xmlns:cx4="http://schemas.microsoft.com/office/drawing/2016/5/10/chartex" xmlns:cx5="http://schemas.microsoft.com/office/drawing/2016/5/11/chartex" xmlns:cx6="http://schemas.microsoft.com/office/drawing/2016/5/12/chartex" xmlns:cx7="http://schemas.microsoft.com/office/drawing/2016/5/13/chartex" xmlns:cx8="http://schemas.microsoft.com/office/drawing/2016/5/14/chartex" xmlns:mc="http://schemas.openxmlformats.org/markup-compatibility/2006" xmlns:aink="http://schemas.microsoft.com/office/drawing/2016/ink" xmlns:am3d="http://schemas.microsoft.com/office/drawing/2017/model3d" xmlns:o="urn:schemas-microsoft-com:office:office" xmlns:r="http://schemas.openxmlformats.org/officeDocument/2006/relationships" xmlns:m="http://schemas.openxmlformats.org/officeDocument/2006/math" xmlns:v="urn:schemas-microsoft-com:vml" xmlns:wp14="http://schemas.microsoft.com/office/word/2010/wordprocessingDrawing" xmlns:wp="http://schemas.openxmlformats.org/drawingml/2006/wordprocessingDrawing" xmlns:w10="urn:schemas-microsoft-com:office:word" xmlns:w="http://schemas.openxmlformats.org/wordprocessingml/2006/main" xmlns:w14="http://schemas.microsoft.com/office/word/2010/wordml" xmlns:w15="http://schemas.microsoft.com/office/word/2012/wordml" xmlns:w16cex="http://schemas.microsoft.com/office/word/2018/wordml/cex" xmlns:w16cid="http://schemas.microsoft.com/office/word/2016/wordml/cid" xmlns:w16="http://schemas.microsoft.com/office/word/2018/wordml" xmlns:w16sdtdh="http://schemas.microsoft.com/office/word/2020/wordml/sdtdatahash" xmlns:w16se="http://schemas.microsoft.com/office/word/2015/wordml/symex" xmlns:wpg="http://schemas.microsoft.com/office/word/2010/wordprocessingGroup" xmlns:wpi="http://schemas.microsoft.com/office/word/2010/wordprocessingInk" xmlns:wne="http://schemas.microsoft.com/office/word/2006/wordml" xmlns:wps="http://schemas.microsoft.com/office/word/2010/wordprocessingShape" mc:Ignorable="w14 w15 w16se w16cid w16 w16cex w16sdtdh wp14">
   <w:abstractNum w:abstractNumId="0" w15:restartNumberingAfterBreak="0">
+    <w:nsid w:val="13CA6241"/>
+    <w:multiLevelType w:val="hybridMultilevel"/>
+    <w:tmpl w:val="BA5029E8"/>
+    <w:lvl w:ilvl="0" w:tplc="031CBA26">
+      <w:start w:val="28"/>
+      <w:numFmt w:val="bullet"/>
+      <w:lvlText w:val="-"/>
+      <w:lvlJc w:val="left"/>
+      <w:pPr>
+        <w:ind w:left="360" w:hanging="360"/>
+      </w:pPr>
+      <w:rPr>
+        <w:rFonts w:ascii="游明朝" w:eastAsia="游明朝" w:hAnsi="游明朝" w:cstheme="minorBidi" w:hint="eastAsia"/>
+      </w:rPr>
+    </w:lvl>
+    <w:lvl w:ilvl="1" w:tplc="0409000B" w:tentative="1">
+      <w:start w:val="1"/>
+      <w:numFmt w:val="bullet"/>
+      <w:lvlText w:val=""/>
+      <w:lvlJc w:val="left"/>
+      <w:pPr>
+        <w:ind w:left="840" w:hanging="420"/>
+      </w:pPr>
+      <w:rPr>
+        <w:rFonts w:ascii="Wingdings" w:hAnsi="Wingdings" w:hint="default"/>
+      </w:rPr>
+    </w:lvl>
+    <w:lvl w:ilvl="2" w:tplc="0409000D" w:tentative="1">
+      <w:start w:val="1"/>
+      <w:numFmt w:val="bullet"/>
+      <w:lvlText w:val=""/>
+      <w:lvlJc w:val="left"/>
+      <w:pPr>
+        <w:ind w:left="1260" w:hanging="420"/>
+      </w:pPr>
+      <w:rPr>
+        <w:rFonts w:ascii="Wingdings" w:hAnsi="Wingdings" w:hint="default"/>
+      </w:rPr>
+    </w:lvl>
+    <w:lvl w:ilvl="3" w:tplc="04090001" w:tentative="1">
+      <w:start w:val="1"/>
+      <w:numFmt w:val="bullet"/>
+      <w:lvlText w:val=""/>
+      <w:lvlJc w:val="left"/>
+      <w:pPr>
+        <w:ind w:left="1680" w:hanging="420"/>
+      </w:pPr>
+      <w:rPr>
+        <w:rFonts w:ascii="Wingdings" w:hAnsi="Wingdings" w:hint="default"/>
+      </w:rPr>
+    </w:lvl>
+    <w:lvl w:ilvl="4" w:tplc="0409000B" w:tentative="1">
+      <w:start w:val="1"/>
+      <w:numFmt w:val="bullet"/>
+      <w:lvlText w:val=""/>
+      <w:lvlJc w:val="left"/>
+      <w:pPr>
+        <w:ind w:left="2100" w:hanging="420"/>
+      </w:pPr>
+      <w:rPr>
+        <w:rFonts w:ascii="Wingdings" w:hAnsi="Wingdings" w:hint="default"/>
+      </w:rPr>
+    </w:lvl>
+    <w:lvl w:ilvl="5" w:tplc="0409000D" w:tentative="1">
+      <w:start w:val="1"/>
+      <w:numFmt w:val="bullet"/>
+      <w:lvlText w:val=""/>
+      <w:lvlJc w:val="left"/>
+      <w:pPr>
+        <w:ind w:left="2520" w:hanging="420"/>
+      </w:pPr>
+      <w:rPr>
+        <w:rFonts w:ascii="Wingdings" w:hAnsi="Wingdings" w:hint="default"/>
+      </w:rPr>
+    </w:lvl>
+    <w:lvl w:ilvl="6" w:tplc="04090001" w:tentative="1">
+      <w:start w:val="1"/>
+      <w:numFmt w:val="bullet"/>
+      <w:lvlText w:val=""/>
+      <w:lvlJc w:val="left"/>
+      <w:pPr>
+        <w:ind w:left="2940" w:hanging="420"/>
+      </w:pPr>
+      <w:rPr>
+        <w:rFonts w:ascii="Wingdings" w:hAnsi="Wingdings" w:hint="default"/>
+      </w:rPr>
+    </w:lvl>
+    <w:lvl w:ilvl="7" w:tplc="0409000B" w:tentative="1">
+      <w:start w:val="1"/>
+      <w:numFmt w:val="bullet"/>
+      <w:lvlText w:val=""/>
+      <w:lvlJc w:val="left"/>
+      <w:pPr>
+        <w:ind w:left="3360" w:hanging="420"/>
+      </w:pPr>
+      <w:rPr>
+        <w:rFonts w:ascii="Wingdings" w:hAnsi="Wingdings" w:hint="default"/>
+      </w:rPr>
+    </w:lvl>
+    <w:lvl w:ilvl="8" w:tplc="0409000D" w:tentative="1">
+      <w:start w:val="1"/>
+      <w:numFmt w:val="bullet"/>
+      <w:lvlText w:val=""/>
+      <w:lvlJc w:val="left"/>
+      <w:pPr>
+        <w:ind w:left="3780" w:hanging="420"/>
+      </w:pPr>
+      <w:rPr>
+        <w:rFonts w:ascii="Wingdings" w:hAnsi="Wingdings" w:hint="default"/>
+      </w:rPr>
+    </w:lvl>
+  </w:abstractNum>
+  <w:abstractNum w:abstractNumId="1" w15:restartNumberingAfterBreak="0">
+    <w:nsid w:val="38EA2C11"/>
+    <w:multiLevelType w:val="hybridMultilevel"/>
+    <w:tmpl w:val="0FF8FB28"/>
+    <w:lvl w:ilvl="0" w:tplc="031CBA26">
+      <w:start w:val="28"/>
+      <w:numFmt w:val="bullet"/>
+      <w:lvlText w:val="-"/>
+      <w:lvlJc w:val="left"/>
+      <w:pPr>
+        <w:ind w:left="360" w:hanging="360"/>
+      </w:pPr>
+      <w:rPr>
+        <w:rFonts w:ascii="游明朝" w:eastAsia="游明朝" w:hAnsi="游明朝" w:cstheme="minorBidi" w:hint="eastAsia"/>
+      </w:rPr>
+    </w:lvl>
+    <w:lvl w:ilvl="1" w:tplc="0409000B" w:tentative="1">
+      <w:start w:val="1"/>
+      <w:numFmt w:val="bullet"/>
+      <w:lvlText w:val=""/>
+      <w:lvlJc w:val="left"/>
+      <w:pPr>
+        <w:ind w:left="840" w:hanging="420"/>
+      </w:pPr>
+      <w:rPr>
+        <w:rFonts w:ascii="Wingdings" w:hAnsi="Wingdings" w:hint="default"/>
+      </w:rPr>
+    </w:lvl>
+    <w:lvl w:ilvl="2" w:tplc="0409000D" w:tentative="1">
+      <w:start w:val="1"/>
+      <w:numFmt w:val="bullet"/>
+      <w:lvlText w:val=""/>
+      <w:lvlJc w:val="left"/>
+      <w:pPr>
+        <w:ind w:left="1260" w:hanging="420"/>
+      </w:pPr>
+      <w:rPr>
+        <w:rFonts w:ascii="Wingdings" w:hAnsi="Wingdings" w:hint="default"/>
+      </w:rPr>
+    </w:lvl>
+    <w:lvl w:ilvl="3" w:tplc="04090001" w:tentative="1">
+      <w:start w:val="1"/>
+      <w:numFmt w:val="bullet"/>
+      <w:lvlText w:val=""/>
+      <w:lvlJc w:val="left"/>
+      <w:pPr>
+        <w:ind w:left="1680" w:hanging="420"/>
+      </w:pPr>
+      <w:rPr>
+        <w:rFonts w:ascii="Wingdings" w:hAnsi="Wingdings" w:hint="default"/>
+      </w:rPr>
+    </w:lvl>
+    <w:lvl w:ilvl="4" w:tplc="0409000B" w:tentative="1">
+      <w:start w:val="1"/>
+      <w:numFmt w:val="bullet"/>
+      <w:lvlText w:val=""/>
+      <w:lvlJc w:val="left"/>
+      <w:pPr>
+        <w:ind w:left="2100" w:hanging="420"/>
+      </w:pPr>
+      <w:rPr>
+        <w:rFonts w:ascii="Wingdings" w:hAnsi="Wingdings" w:hint="default"/>
+      </w:rPr>
+    </w:lvl>
+    <w:lvl w:ilvl="5" w:tplc="0409000D" w:tentative="1">
+      <w:start w:val="1"/>
+      <w:numFmt w:val="bullet"/>
+      <w:lvlText w:val=""/>
+      <w:lvlJc w:val="left"/>
+      <w:pPr>
+        <w:ind w:left="2520" w:hanging="420"/>
+      </w:pPr>
+      <w:rPr>
+        <w:rFonts w:ascii="Wingdings" w:hAnsi="Wingdings" w:hint="default"/>
+      </w:rPr>
+    </w:lvl>
+    <w:lvl w:ilvl="6" w:tplc="04090001" w:tentative="1">
+      <w:start w:val="1"/>
+      <w:numFmt w:val="bullet"/>
+      <w:lvlText w:val=""/>
+      <w:lvlJc w:val="left"/>
+      <w:pPr>
+        <w:ind w:left="2940" w:hanging="420"/>
+      </w:pPr>
+      <w:rPr>
+        <w:rFonts w:ascii="Wingdings" w:hAnsi="Wingdings" w:hint="default"/>
+      </w:rPr>
+    </w:lvl>
+    <w:lvl w:ilvl="7" w:tplc="0409000B" w:tentative="1">
+      <w:start w:val="1"/>
+      <w:numFmt w:val="bullet"/>
+      <w:lvlText w:val=""/>
+      <w:lvlJc w:val="left"/>
+      <w:pPr>
+        <w:ind w:left="3360" w:hanging="420"/>
+      </w:pPr>
+      <w:rPr>
+        <w:rFonts w:ascii="Wingdings" w:hAnsi="Wingdings" w:hint="default"/>
+      </w:rPr>
+    </w:lvl>
+    <w:lvl w:ilvl="8" w:tplc="0409000D" w:tentative="1">
+      <w:start w:val="1"/>
+      <w:numFmt w:val="bullet"/>
+      <w:lvlText w:val=""/>
+      <w:lvlJc w:val="left"/>
+      <w:pPr>
+        <w:ind w:left="3780" w:hanging="420"/>
+      </w:pPr>
+      <w:rPr>
+        <w:rFonts w:ascii="Wingdings" w:hAnsi="Wingdings" w:hint="default"/>
+      </w:rPr>
+    </w:lvl>
+  </w:abstractNum>
+  <w:abstractNum w:abstractNumId="2" w15:restartNumberingAfterBreak="0">
     <w:nsid w:val="5A261AEA"/>
     <w:multiLevelType w:val="hybridMultilevel"/>
     <w:tmpl w:val="871A7178"/>
@@ -5218,7 +6485,233 @@
       </w:rPr>
     </w:lvl>
   </w:abstractNum>
-  <w:abstractNum w:abstractNumId="1" w15:restartNumberingAfterBreak="0">
+  <w:abstractNum w:abstractNumId="3" w15:restartNumberingAfterBreak="0">
+    <w:nsid w:val="630E5538"/>
+    <w:multiLevelType w:val="hybridMultilevel"/>
+    <w:tmpl w:val="FABEED68"/>
+    <w:lvl w:ilvl="0" w:tplc="04090001">
+      <w:start w:val="1"/>
+      <w:numFmt w:val="bullet"/>
+      <w:lvlText w:val=""/>
+      <w:lvlJc w:val="left"/>
+      <w:pPr>
+        <w:ind w:left="420" w:hanging="420"/>
+      </w:pPr>
+      <w:rPr>
+        <w:rFonts w:ascii="Wingdings" w:hAnsi="Wingdings" w:hint="default"/>
+      </w:rPr>
+    </w:lvl>
+    <w:lvl w:ilvl="1" w:tplc="0409000B">
+      <w:start w:val="1"/>
+      <w:numFmt w:val="bullet"/>
+      <w:lvlText w:val=""/>
+      <w:lvlJc w:val="left"/>
+      <w:pPr>
+        <w:ind w:left="840" w:hanging="420"/>
+      </w:pPr>
+      <w:rPr>
+        <w:rFonts w:ascii="Wingdings" w:hAnsi="Wingdings" w:hint="default"/>
+      </w:rPr>
+    </w:lvl>
+    <w:lvl w:ilvl="2" w:tplc="0409000D" w:tentative="1">
+      <w:start w:val="1"/>
+      <w:numFmt w:val="bullet"/>
+      <w:lvlText w:val=""/>
+      <w:lvlJc w:val="left"/>
+      <w:pPr>
+        <w:ind w:left="1260" w:hanging="420"/>
+      </w:pPr>
+      <w:rPr>
+        <w:rFonts w:ascii="Wingdings" w:hAnsi="Wingdings" w:hint="default"/>
+      </w:rPr>
+    </w:lvl>
+    <w:lvl w:ilvl="3" w:tplc="04090001" w:tentative="1">
+      <w:start w:val="1"/>
+      <w:numFmt w:val="bullet"/>
+      <w:lvlText w:val=""/>
+      <w:lvlJc w:val="left"/>
+      <w:pPr>
+        <w:ind w:left="1680" w:hanging="420"/>
+      </w:pPr>
+      <w:rPr>
+        <w:rFonts w:ascii="Wingdings" w:hAnsi="Wingdings" w:hint="default"/>
+      </w:rPr>
+    </w:lvl>
+    <w:lvl w:ilvl="4" w:tplc="0409000B" w:tentative="1">
+      <w:start w:val="1"/>
+      <w:numFmt w:val="bullet"/>
+      <w:lvlText w:val=""/>
+      <w:lvlJc w:val="left"/>
+      <w:pPr>
+        <w:ind w:left="2100" w:hanging="420"/>
+      </w:pPr>
+      <w:rPr>
+        <w:rFonts w:ascii="Wingdings" w:hAnsi="Wingdings" w:hint="default"/>
+      </w:rPr>
+    </w:lvl>
+    <w:lvl w:ilvl="5" w:tplc="0409000D" w:tentative="1">
+      <w:start w:val="1"/>
+      <w:numFmt w:val="bullet"/>
+      <w:lvlText w:val=""/>
+      <w:lvlJc w:val="left"/>
+      <w:pPr>
+        <w:ind w:left="2520" w:hanging="420"/>
+      </w:pPr>
+      <w:rPr>
+        <w:rFonts w:ascii="Wingdings" w:hAnsi="Wingdings" w:hint="default"/>
+      </w:rPr>
+    </w:lvl>
+    <w:lvl w:ilvl="6" w:tplc="04090001" w:tentative="1">
+      <w:start w:val="1"/>
+      <w:numFmt w:val="bullet"/>
+      <w:lvlText w:val=""/>
+      <w:lvlJc w:val="left"/>
+      <w:pPr>
+        <w:ind w:left="2940" w:hanging="420"/>
+      </w:pPr>
+      <w:rPr>
+        <w:rFonts w:ascii="Wingdings" w:hAnsi="Wingdings" w:hint="default"/>
+      </w:rPr>
+    </w:lvl>
+    <w:lvl w:ilvl="7" w:tplc="0409000B" w:tentative="1">
+      <w:start w:val="1"/>
+      <w:numFmt w:val="bullet"/>
+      <w:lvlText w:val=""/>
+      <w:lvlJc w:val="left"/>
+      <w:pPr>
+        <w:ind w:left="3360" w:hanging="420"/>
+      </w:pPr>
+      <w:rPr>
+        <w:rFonts w:ascii="Wingdings" w:hAnsi="Wingdings" w:hint="default"/>
+      </w:rPr>
+    </w:lvl>
+    <w:lvl w:ilvl="8" w:tplc="0409000D" w:tentative="1">
+      <w:start w:val="1"/>
+      <w:numFmt w:val="bullet"/>
+      <w:lvlText w:val=""/>
+      <w:lvlJc w:val="left"/>
+      <w:pPr>
+        <w:ind w:left="3780" w:hanging="420"/>
+      </w:pPr>
+      <w:rPr>
+        <w:rFonts w:ascii="Wingdings" w:hAnsi="Wingdings" w:hint="default"/>
+      </w:rPr>
+    </w:lvl>
+  </w:abstractNum>
+  <w:abstractNum w:abstractNumId="4" w15:restartNumberingAfterBreak="0">
+    <w:nsid w:val="6BF61DF9"/>
+    <w:multiLevelType w:val="hybridMultilevel"/>
+    <w:tmpl w:val="3C2CD89C"/>
+    <w:lvl w:ilvl="0" w:tplc="031CBA26">
+      <w:start w:val="28"/>
+      <w:numFmt w:val="bullet"/>
+      <w:lvlText w:val="-"/>
+      <w:lvlJc w:val="left"/>
+      <w:pPr>
+        <w:ind w:left="360" w:hanging="360"/>
+      </w:pPr>
+      <w:rPr>
+        <w:rFonts w:ascii="游明朝" w:eastAsia="游明朝" w:hAnsi="游明朝" w:cstheme="minorBidi" w:hint="eastAsia"/>
+      </w:rPr>
+    </w:lvl>
+    <w:lvl w:ilvl="1" w:tplc="0409000B" w:tentative="1">
+      <w:start w:val="1"/>
+      <w:numFmt w:val="bullet"/>
+      <w:lvlText w:val=""/>
+      <w:lvlJc w:val="left"/>
+      <w:pPr>
+        <w:ind w:left="840" w:hanging="420"/>
+      </w:pPr>
+      <w:rPr>
+        <w:rFonts w:ascii="Wingdings" w:hAnsi="Wingdings" w:hint="default"/>
+      </w:rPr>
+    </w:lvl>
+    <w:lvl w:ilvl="2" w:tplc="0409000D" w:tentative="1">
+      <w:start w:val="1"/>
+      <w:numFmt w:val="bullet"/>
+      <w:lvlText w:val=""/>
+      <w:lvlJc w:val="left"/>
+      <w:pPr>
+        <w:ind w:left="1260" w:hanging="420"/>
+      </w:pPr>
+      <w:rPr>
+        <w:rFonts w:ascii="Wingdings" w:hAnsi="Wingdings" w:hint="default"/>
+      </w:rPr>
+    </w:lvl>
+    <w:lvl w:ilvl="3" w:tplc="04090001" w:tentative="1">
+      <w:start w:val="1"/>
+      <w:numFmt w:val="bullet"/>
+      <w:lvlText w:val=""/>
+      <w:lvlJc w:val="left"/>
+      <w:pPr>
+        <w:ind w:left="1680" w:hanging="420"/>
+      </w:pPr>
+      <w:rPr>
+        <w:rFonts w:ascii="Wingdings" w:hAnsi="Wingdings" w:hint="default"/>
+      </w:rPr>
+    </w:lvl>
+    <w:lvl w:ilvl="4" w:tplc="0409000B" w:tentative="1">
+      <w:start w:val="1"/>
+      <w:numFmt w:val="bullet"/>
+      <w:lvlText w:val=""/>
+      <w:lvlJc w:val="left"/>
+      <w:pPr>
+        <w:ind w:left="2100" w:hanging="420"/>
+      </w:pPr>
+      <w:rPr>
+        <w:rFonts w:ascii="Wingdings" w:hAnsi="Wingdings" w:hint="default"/>
+      </w:rPr>
+    </w:lvl>
+    <w:lvl w:ilvl="5" w:tplc="0409000D" w:tentative="1">
+      <w:start w:val="1"/>
+      <w:numFmt w:val="bullet"/>
+      <w:lvlText w:val=""/>
+      <w:lvlJc w:val="left"/>
+      <w:pPr>
+        <w:ind w:left="2520" w:hanging="420"/>
+      </w:pPr>
+      <w:rPr>
+        <w:rFonts w:ascii="Wingdings" w:hAnsi="Wingdings" w:hint="default"/>
+      </w:rPr>
+    </w:lvl>
+    <w:lvl w:ilvl="6" w:tplc="04090001" w:tentative="1">
+      <w:start w:val="1"/>
+      <w:numFmt w:val="bullet"/>
+      <w:lvlText w:val=""/>
+      <w:lvlJc w:val="left"/>
+      <w:pPr>
+        <w:ind w:left="2940" w:hanging="420"/>
+      </w:pPr>
+      <w:rPr>
+        <w:rFonts w:ascii="Wingdings" w:hAnsi="Wingdings" w:hint="default"/>
+      </w:rPr>
+    </w:lvl>
+    <w:lvl w:ilvl="7" w:tplc="0409000B" w:tentative="1">
+      <w:start w:val="1"/>
+      <w:numFmt w:val="bullet"/>
+      <w:lvlText w:val=""/>
+      <w:lvlJc w:val="left"/>
+      <w:pPr>
+        <w:ind w:left="3360" w:hanging="420"/>
+      </w:pPr>
+      <w:rPr>
+        <w:rFonts w:ascii="Wingdings" w:hAnsi="Wingdings" w:hint="default"/>
+      </w:rPr>
+    </w:lvl>
+    <w:lvl w:ilvl="8" w:tplc="0409000D" w:tentative="1">
+      <w:start w:val="1"/>
+      <w:numFmt w:val="bullet"/>
+      <w:lvlText w:val=""/>
+      <w:lvlJc w:val="left"/>
+      <w:pPr>
+        <w:ind w:left="3780" w:hanging="420"/>
+      </w:pPr>
+      <w:rPr>
+        <w:rFonts w:ascii="Wingdings" w:hAnsi="Wingdings" w:hint="default"/>
+      </w:rPr>
+    </w:lvl>
+  </w:abstractNum>
+  <w:abstractNum w:abstractNumId="5" w15:restartNumberingAfterBreak="0">
     <w:nsid w:val="717A163F"/>
     <w:multiLevelType w:val="hybridMultilevel"/>
     <w:tmpl w:val="52AE551E"/>
@@ -5307,11 +6800,139 @@
       </w:pPr>
     </w:lvl>
   </w:abstractNum>
+  <w:abstractNum w:abstractNumId="6" w15:restartNumberingAfterBreak="0">
+    <w:nsid w:val="781E6A7A"/>
+    <w:multiLevelType w:val="hybridMultilevel"/>
+    <w:tmpl w:val="ACC8125C"/>
+    <w:lvl w:ilvl="0" w:tplc="04090001">
+      <w:start w:val="1"/>
+      <w:numFmt w:val="bullet"/>
+      <w:lvlText w:val=""/>
+      <w:lvlJc w:val="left"/>
+      <w:pPr>
+        <w:ind w:left="420" w:hanging="420"/>
+      </w:pPr>
+      <w:rPr>
+        <w:rFonts w:ascii="Wingdings" w:hAnsi="Wingdings" w:hint="default"/>
+      </w:rPr>
+    </w:lvl>
+    <w:lvl w:ilvl="1" w:tplc="0409000B">
+      <w:start w:val="1"/>
+      <w:numFmt w:val="bullet"/>
+      <w:lvlText w:val=""/>
+      <w:lvlJc w:val="left"/>
+      <w:pPr>
+        <w:ind w:left="840" w:hanging="420"/>
+      </w:pPr>
+      <w:rPr>
+        <w:rFonts w:ascii="Wingdings" w:hAnsi="Wingdings" w:hint="default"/>
+      </w:rPr>
+    </w:lvl>
+    <w:lvl w:ilvl="2" w:tplc="0409000D" w:tentative="1">
+      <w:start w:val="1"/>
+      <w:numFmt w:val="bullet"/>
+      <w:lvlText w:val=""/>
+      <w:lvlJc w:val="left"/>
+      <w:pPr>
+        <w:ind w:left="1260" w:hanging="420"/>
+      </w:pPr>
+      <w:rPr>
+        <w:rFonts w:ascii="Wingdings" w:hAnsi="Wingdings" w:hint="default"/>
+      </w:rPr>
+    </w:lvl>
+    <w:lvl w:ilvl="3" w:tplc="04090001" w:tentative="1">
+      <w:start w:val="1"/>
+      <w:numFmt w:val="bullet"/>
+      <w:lvlText w:val=""/>
+      <w:lvlJc w:val="left"/>
+      <w:pPr>
+        <w:ind w:left="1680" w:hanging="420"/>
+      </w:pPr>
+      <w:rPr>
+        <w:rFonts w:ascii="Wingdings" w:hAnsi="Wingdings" w:hint="default"/>
+      </w:rPr>
+    </w:lvl>
+    <w:lvl w:ilvl="4" w:tplc="0409000B" w:tentative="1">
+      <w:start w:val="1"/>
+      <w:numFmt w:val="bullet"/>
+      <w:lvlText w:val=""/>
+      <w:lvlJc w:val="left"/>
+      <w:pPr>
+        <w:ind w:left="2100" w:hanging="420"/>
+      </w:pPr>
+      <w:rPr>
+        <w:rFonts w:ascii="Wingdings" w:hAnsi="Wingdings" w:hint="default"/>
+      </w:rPr>
+    </w:lvl>
+    <w:lvl w:ilvl="5" w:tplc="0409000D" w:tentative="1">
+      <w:start w:val="1"/>
+      <w:numFmt w:val="bullet"/>
+      <w:lvlText w:val=""/>
+      <w:lvlJc w:val="left"/>
+      <w:pPr>
+        <w:ind w:left="2520" w:hanging="420"/>
+      </w:pPr>
+      <w:rPr>
+        <w:rFonts w:ascii="Wingdings" w:hAnsi="Wingdings" w:hint="default"/>
+      </w:rPr>
+    </w:lvl>
+    <w:lvl w:ilvl="6" w:tplc="04090001" w:tentative="1">
+      <w:start w:val="1"/>
+      <w:numFmt w:val="bullet"/>
+      <w:lvlText w:val=""/>
+      <w:lvlJc w:val="left"/>
+      <w:pPr>
+        <w:ind w:left="2940" w:hanging="420"/>
+      </w:pPr>
+      <w:rPr>
+        <w:rFonts w:ascii="Wingdings" w:hAnsi="Wingdings" w:hint="default"/>
+      </w:rPr>
+    </w:lvl>
+    <w:lvl w:ilvl="7" w:tplc="0409000B" w:tentative="1">
+      <w:start w:val="1"/>
+      <w:numFmt w:val="bullet"/>
+      <w:lvlText w:val=""/>
+      <w:lvlJc w:val="left"/>
+      <w:pPr>
+        <w:ind w:left="3360" w:hanging="420"/>
+      </w:pPr>
+      <w:rPr>
+        <w:rFonts w:ascii="Wingdings" w:hAnsi="Wingdings" w:hint="default"/>
+      </w:rPr>
+    </w:lvl>
+    <w:lvl w:ilvl="8" w:tplc="0409000D" w:tentative="1">
+      <w:start w:val="1"/>
+      <w:numFmt w:val="bullet"/>
+      <w:lvlText w:val=""/>
+      <w:lvlJc w:val="left"/>
+      <w:pPr>
+        <w:ind w:left="3780" w:hanging="420"/>
+      </w:pPr>
+      <w:rPr>
+        <w:rFonts w:ascii="Wingdings" w:hAnsi="Wingdings" w:hint="default"/>
+      </w:rPr>
+    </w:lvl>
+  </w:abstractNum>
   <w:num w:numId="1">
+    <w:abstractNumId w:val="5"/>
+  </w:num>
+  <w:num w:numId="2">
+    <w:abstractNumId w:val="2"/>
+  </w:num>
+  <w:num w:numId="3">
+    <w:abstractNumId w:val="0"/>
+  </w:num>
+  <w:num w:numId="4">
+    <w:abstractNumId w:val="4"/>
+  </w:num>
+  <w:num w:numId="5">
+    <w:abstractNumId w:val="3"/>
+  </w:num>
+  <w:num w:numId="6">
     <w:abstractNumId w:val="1"/>
   </w:num>
-  <w:num w:numId="2">
-    <w:abstractNumId w:val="0"/>
+  <w:num w:numId="7">
+    <w:abstractNumId w:val="6"/>
   </w:num>
 </w:numbering>
 </file>
